--- a/Hardware/PCB Print.docx
+++ b/Hardware/PCB Print.docx
@@ -2,15 +2,16 @@
 <file path=word/document.xml><?xml version="1.0" encoding="utf-8"?>
 <w:document xmlns:wpc="http://schemas.microsoft.com/office/word/2010/wordprocessingCanvas" xmlns:mc="http://schemas.openxmlformats.org/markup-compatibility/2006" xmlns:o="urn:schemas-microsoft-com:office:office" xmlns:r="http://schemas.openxmlformats.org/officeDocument/2006/relationships" xmlns:m="http://schemas.openxmlformats.org/officeDocument/2006/math" xmlns:v="urn:schemas-microsoft-com:vml" xmlns:wp14="http://schemas.microsoft.com/office/word/2010/wordprocessingDrawing" xmlns:wp="http://schemas.openxmlformats.org/drawingml/2006/wordprocessingDrawing" xmlns:w10="urn:schemas-microsoft-com:office:word" xmlns:w="http://schemas.openxmlformats.org/wordprocessingml/2006/main" xmlns:w14="http://schemas.microsoft.com/office/word/2010/wordml" xmlns:w15="http://schemas.microsoft.com/office/word/2012/wordml" xmlns:wpg="http://schemas.microsoft.com/office/word/2010/wordprocessingGroup" xmlns:wpi="http://schemas.microsoft.com/office/word/2010/wordprocessingInk" xmlns:wne="http://schemas.microsoft.com/office/word/2006/wordml" xmlns:wps="http://schemas.microsoft.com/office/word/2010/wordprocessingShape" mc:Ignorable="w14 w15 wp14">
   <w:body>
+    <w:p/>
     <w:p>
       <w:r>
         <w:rPr>
           <w:noProof/>
         </w:rPr>
         <w:drawing>
-          <wp:inline distT="0" distB="0" distL="0" distR="0" wp14:anchorId="7383BAAC" wp14:editId="685555C3">
-            <wp:extent cx="2847975" cy="3228975"/>
-            <wp:effectExtent l="0" t="0" r="9525" b="9525"/>
+          <wp:inline distT="0" distB="0" distL="0" distR="0" wp14:anchorId="5FC350AD" wp14:editId="5427B23A">
+            <wp:extent cx="2609850" cy="3324225"/>
+            <wp:effectExtent l="0" t="0" r="0" b="9525"/>
             <wp:docPr id="1" name="Picture 1"/>
             <wp:cNvGraphicFramePr>
               <a:graphicFrameLocks xmlns:a="http://schemas.openxmlformats.org/drawingml/2006/main" noChangeAspect="1"/>
@@ -29,9 +30,9 @@
                     </a:stretch>
                   </pic:blipFill>
                   <pic:spPr>
-                    <a:xfrm flipH="1">
+                    <a:xfrm>
                       <a:off x="0" y="0"/>
-                      <a:ext cx="2847975" cy="3228975"/>
+                      <a:ext cx="2609850" cy="3324225"/>
                     </a:xfrm>
                     <a:prstGeom prst="rect">
                       <a:avLst/>
@@ -44,17 +45,17 @@
         </w:drawing>
       </w:r>
       <w:r>
-        <w:t xml:space="preserve">       </w:t>
+        <w:t xml:space="preserve">                   </w:t>
       </w:r>
       <w:r>
         <w:rPr>
           <w:noProof/>
         </w:rPr>
         <w:drawing>
-          <wp:inline distT="0" distB="0" distL="0" distR="0" wp14:anchorId="5A27E6BF" wp14:editId="47CC0B32">
-            <wp:extent cx="2847975" cy="3228975"/>
-            <wp:effectExtent l="0" t="0" r="9525" b="9525"/>
-            <wp:docPr id="3" name="Picture 3"/>
+          <wp:inline distT="0" distB="0" distL="0" distR="0" wp14:anchorId="030CAAFE" wp14:editId="5FC0FDAE">
+            <wp:extent cx="2609850" cy="3324225"/>
+            <wp:effectExtent l="0" t="0" r="0" b="9525"/>
+            <wp:docPr id="7" name="Picture 7"/>
             <wp:cNvGraphicFramePr>
               <a:graphicFrameLocks xmlns:a="http://schemas.openxmlformats.org/drawingml/2006/main" noChangeAspect="1"/>
             </wp:cNvGraphicFramePr>
@@ -72,9 +73,9 @@
                     </a:stretch>
                   </pic:blipFill>
                   <pic:spPr>
-                    <a:xfrm flipH="1">
+                    <a:xfrm>
                       <a:off x="0" y="0"/>
-                      <a:ext cx="2847975" cy="3228975"/>
+                      <a:ext cx="2609850" cy="3324225"/>
                     </a:xfrm>
                     <a:prstGeom prst="rect">
                       <a:avLst/>
@@ -87,6 +88,7 @@
         </w:drawing>
       </w:r>
     </w:p>
+    <w:p/>
     <w:p>
       <w:bookmarkStart w:id="0" w:name="_GoBack"/>
       <w:bookmarkEnd w:id="0"/>
@@ -97,10 +99,10 @@
           <w:noProof/>
         </w:rPr>
         <w:drawing>
-          <wp:inline distT="0" distB="0" distL="0" distR="0" wp14:anchorId="7E694AA0" wp14:editId="2860E159">
-            <wp:extent cx="2847975" cy="3228975"/>
-            <wp:effectExtent l="0" t="0" r="9525" b="9525"/>
-            <wp:docPr id="4" name="Picture 4"/>
+          <wp:inline distT="0" distB="0" distL="0" distR="0" wp14:anchorId="2BB6C01B" wp14:editId="680C58D2">
+            <wp:extent cx="2609850" cy="3324225"/>
+            <wp:effectExtent l="0" t="0" r="0" b="9525"/>
+            <wp:docPr id="8" name="Picture 8"/>
             <wp:cNvGraphicFramePr>
               <a:graphicFrameLocks xmlns:a="http://schemas.openxmlformats.org/drawingml/2006/main" noChangeAspect="1"/>
             </wp:cNvGraphicFramePr>
@@ -118,9 +120,9 @@
                     </a:stretch>
                   </pic:blipFill>
                   <pic:spPr>
-                    <a:xfrm flipH="1">
+                    <a:xfrm>
                       <a:off x="0" y="0"/>
-                      <a:ext cx="2847975" cy="3228975"/>
+                      <a:ext cx="2609850" cy="3324225"/>
                     </a:xfrm>
                     <a:prstGeom prst="rect">
                       <a:avLst/>
@@ -133,17 +135,17 @@
         </w:drawing>
       </w:r>
       <w:r>
-        <w:t xml:space="preserve">       </w:t>
+        <w:t xml:space="preserve">                   </w:t>
       </w:r>
       <w:r>
         <w:rPr>
           <w:noProof/>
         </w:rPr>
         <w:drawing>
-          <wp:inline distT="0" distB="0" distL="0" distR="0" wp14:anchorId="7E694AA0" wp14:editId="2860E159">
-            <wp:extent cx="2847975" cy="3228975"/>
-            <wp:effectExtent l="0" t="0" r="9525" b="9525"/>
-            <wp:docPr id="5" name="Picture 5"/>
+          <wp:inline distT="0" distB="0" distL="0" distR="0" wp14:anchorId="02263A6A" wp14:editId="273CF8C6">
+            <wp:extent cx="2609850" cy="3324225"/>
+            <wp:effectExtent l="0" t="0" r="0" b="9525"/>
+            <wp:docPr id="9" name="Picture 9"/>
             <wp:cNvGraphicFramePr>
               <a:graphicFrameLocks xmlns:a="http://schemas.openxmlformats.org/drawingml/2006/main" noChangeAspect="1"/>
             </wp:cNvGraphicFramePr>
@@ -161,9 +163,9 @@
                     </a:stretch>
                   </pic:blipFill>
                   <pic:spPr>
-                    <a:xfrm flipH="1">
+                    <a:xfrm>
                       <a:off x="0" y="0"/>
-                      <a:ext cx="2847975" cy="3228975"/>
+                      <a:ext cx="2609850" cy="3324225"/>
                     </a:xfrm>
                     <a:prstGeom prst="rect">
                       <a:avLst/>
@@ -179,6 +181,7 @@
         <w:t xml:space="preserve"> </w:t>
       </w:r>
     </w:p>
+    <w:p/>
     <w:sectPr>
       <w:pgSz w:w="12240" w:h="15840"/>
       <w:pgMar w:top="1440" w:right="1440" w:bottom="1440" w:left="1440" w:header="708" w:footer="708" w:gutter="0"/>
